--- a/hw3/report.docx
+++ b/hw3/report.docx
@@ -24,38 +24,6 @@
           <w:szCs w:val="56"/>
         </w:rPr>
         <w:t>W3_report</w:t>
-      </w:r>
-    </w:p>
-    <w:p>
-      <w:pPr>
-        <w:jc w:val="center"/>
-        <w:rPr>
-          <w:sz w:val="36"/>
-          <w:szCs w:val="36"/>
-        </w:rPr>
-      </w:pPr>
-      <w:r>
-        <w:rPr>
-          <w:rFonts w:hint="eastAsia"/>
-          <w:sz w:val="36"/>
-          <w:szCs w:val="36"/>
-        </w:rPr>
-        <w:t>0</w:t>
-      </w:r>
-      <w:r>
-        <w:rPr>
-          <w:sz w:val="36"/>
-          <w:szCs w:val="36"/>
-        </w:rPr>
-        <w:t xml:space="preserve">616237 </w:t>
-      </w:r>
-      <w:r>
-        <w:rPr>
-          <w:rFonts w:hint="eastAsia"/>
-          <w:sz w:val="36"/>
-          <w:szCs w:val="36"/>
-        </w:rPr>
-        <w:t>廖俊崴</w:t>
       </w:r>
     </w:p>
     <w:p>
@@ -78,6 +46,8 @@
         </w:rPr>
         <w:t>Linear Regression:</w:t>
       </w:r>
+      <w:bookmarkStart w:id="0" w:name="_GoBack"/>
+      <w:bookmarkEnd w:id="0"/>
     </w:p>
     <w:p>
       <w:pPr>
@@ -299,7 +269,7 @@
         <w:pStyle w:val="a3"/>
         <w:ind w:leftChars="0"/>
         <w:rPr>
-          <w:rFonts w:ascii="Microsoft YaHei" w:eastAsia="Microsoft YaHei" w:hAnsi="Microsoft YaHei" w:hint="eastAsia"/>
+          <w:rFonts w:ascii="Microsoft YaHei" w:eastAsia="Microsoft YaHei" w:hAnsi="Microsoft YaHei"/>
           <w:szCs w:val="24"/>
         </w:rPr>
       </w:pPr>
@@ -406,7 +376,7 @@
     <w:p>
       <w:pPr>
         <w:rPr>
-          <w:rFonts w:ascii="Microsoft YaHei" w:hAnsi="Microsoft YaHei" w:hint="eastAsia"/>
+          <w:rFonts w:ascii="Microsoft YaHei" w:hAnsi="Microsoft YaHei"/>
           <w:sz w:val="28"/>
           <w:szCs w:val="28"/>
         </w:rPr>
@@ -589,7 +559,7 @@
     <w:p>
       <w:pPr>
         <w:rPr>
-          <w:rFonts w:ascii="Microsoft YaHei" w:hAnsi="Microsoft YaHei" w:hint="eastAsia"/>
+          <w:rFonts w:ascii="Microsoft YaHei" w:hAnsi="Microsoft YaHei"/>
           <w:sz w:val="28"/>
           <w:szCs w:val="28"/>
         </w:rPr>
@@ -669,7 +639,7 @@
     <w:p>
       <w:pPr>
         <w:rPr>
-          <w:rFonts w:ascii="Microsoft YaHei" w:hAnsi="Microsoft YaHei" w:hint="eastAsia"/>
+          <w:rFonts w:ascii="Microsoft YaHei" w:hAnsi="Microsoft YaHei"/>
           <w:sz w:val="28"/>
           <w:szCs w:val="28"/>
         </w:rPr>
@@ -865,14 +835,7 @@
           <w:szCs w:val="24"/>
         </w:rPr>
         <w:lastRenderedPageBreak/>
-        <w:t>entropy輸入1)，</w:t>
-      </w:r>
-      <w:r>
-        <w:rPr>
-          <w:rFonts w:ascii="Microsoft YaHei" w:eastAsia="Microsoft YaHei" w:hAnsi="Microsoft YaHei" w:hint="eastAsia"/>
-          <w:szCs w:val="24"/>
-        </w:rPr>
-        <w:t>並把它儲存起來。</w:t>
+        <w:t>entropy輸入1)，並把它儲存起來。</w:t>
       </w:r>
       <w:r>
         <w:rPr>
@@ -1352,7 +1315,7 @@
         <w:pStyle w:val="a3"/>
         <w:ind w:leftChars="0" w:left="360"/>
         <w:rPr>
-          <w:rFonts w:ascii="Microsoft YaHei" w:hAnsi="Microsoft YaHei" w:hint="eastAsia"/>
+          <w:rFonts w:ascii="Microsoft YaHei" w:hAnsi="Microsoft YaHei"/>
           <w:sz w:val="32"/>
           <w:szCs w:val="32"/>
         </w:rPr>
@@ -1533,7 +1496,7 @@
         <w:pStyle w:val="a3"/>
         <w:ind w:leftChars="0" w:left="360"/>
         <w:rPr>
-          <w:rFonts w:ascii="Microsoft YaHei" w:hAnsi="Microsoft YaHei" w:hint="eastAsia"/>
+          <w:rFonts w:ascii="Microsoft YaHei" w:hAnsi="Microsoft YaHei"/>
           <w:sz w:val="32"/>
           <w:szCs w:val="32"/>
         </w:rPr>
@@ -1617,17 +1580,7 @@
           <w:sz w:val="32"/>
           <w:szCs w:val="32"/>
         </w:rPr>
-        <w:t xml:space="preserve"> </w:t>
-      </w:r>
-      <w:bookmarkStart w:id="0" w:name="_GoBack"/>
-      <w:bookmarkEnd w:id="0"/>
-      <w:r>
-        <w:rPr>
-          <w:rFonts w:ascii="Microsoft YaHei" w:hAnsi="Microsoft YaHei"/>
-          <w:sz w:val="32"/>
-          <w:szCs w:val="32"/>
-        </w:rPr>
-        <w:t>Cross entropy</w:t>
+        <w:t xml:space="preserve"> Cross entropy</w:t>
       </w:r>
       <w:r>
         <w:rPr>
@@ -1711,7 +1664,7 @@
         <w:pStyle w:val="a3"/>
         <w:ind w:leftChars="0" w:left="360"/>
         <w:rPr>
-          <w:rFonts w:ascii="Microsoft YaHei" w:hAnsi="Microsoft YaHei" w:hint="eastAsia"/>
+          <w:rFonts w:ascii="Microsoft YaHei" w:hAnsi="Microsoft YaHei"/>
           <w:sz w:val="32"/>
           <w:szCs w:val="32"/>
         </w:rPr>
@@ -1813,26 +1766,18 @@
         <w:pStyle w:val="a3"/>
         <w:ind w:leftChars="0" w:left="360"/>
         <w:rPr>
-          <w:rFonts w:ascii="Microsoft YaHei" w:hAnsi="Microsoft YaHei" w:hint="eastAsia"/>
-          <w:sz w:val="32"/>
-          <w:szCs w:val="32"/>
-        </w:rPr>
-      </w:pPr>
-      <w:r>
-        <w:rPr>
-          <w:rFonts w:ascii="Microsoft YaHei" w:hAnsi="Microsoft YaHei"/>
-          <w:sz w:val="32"/>
-          <w:szCs w:val="32"/>
-        </w:rPr>
-        <w:t xml:space="preserve">Method: </w:t>
-      </w:r>
-      <w:r>
-        <w:rPr>
-          <w:rFonts w:ascii="Microsoft YaHei" w:hAnsi="Microsoft YaHei"/>
-          <w:sz w:val="32"/>
-          <w:szCs w:val="32"/>
-        </w:rPr>
-        <w:t>L2norm</w:t>
+          <w:rFonts w:ascii="Microsoft YaHei" w:hAnsi="Microsoft YaHei"/>
+          <w:sz w:val="32"/>
+          <w:szCs w:val="32"/>
+        </w:rPr>
+      </w:pPr>
+      <w:r>
+        <w:rPr>
+          <w:rFonts w:ascii="Microsoft YaHei" w:hAnsi="Microsoft YaHei"/>
+          <w:sz w:val="32"/>
+          <w:szCs w:val="32"/>
+        </w:rPr>
+        <w:t>Method: L2norm</w:t>
       </w:r>
     </w:p>
     <w:p>
@@ -1840,7 +1785,7 @@
         <w:pStyle w:val="a3"/>
         <w:ind w:leftChars="0" w:left="360"/>
         <w:rPr>
-          <w:rFonts w:ascii="Microsoft YaHei" w:hAnsi="Microsoft YaHei" w:hint="eastAsia"/>
+          <w:rFonts w:ascii="Microsoft YaHei" w:hAnsi="Microsoft YaHei"/>
           <w:sz w:val="28"/>
           <w:szCs w:val="28"/>
         </w:rPr>
@@ -1923,7 +1868,7 @@
         <w:pStyle w:val="a3"/>
         <w:ind w:leftChars="0" w:left="360"/>
         <w:rPr>
-          <w:rFonts w:ascii="Microsoft YaHei" w:hAnsi="Microsoft YaHei" w:hint="eastAsia"/>
+          <w:rFonts w:ascii="Microsoft YaHei" w:hAnsi="Microsoft YaHei"/>
           <w:sz w:val="32"/>
           <w:szCs w:val="32"/>
         </w:rPr>
@@ -2025,7 +1970,7 @@
         <w:pStyle w:val="a3"/>
         <w:ind w:leftChars="0" w:left="360"/>
         <w:rPr>
-          <w:rFonts w:ascii="Microsoft YaHei" w:hAnsi="Microsoft YaHei" w:hint="eastAsia"/>
+          <w:rFonts w:ascii="Microsoft YaHei" w:hAnsi="Microsoft YaHei"/>
           <w:sz w:val="32"/>
           <w:szCs w:val="32"/>
         </w:rPr>
@@ -2160,7 +2105,7 @@
     </w:rPrDefault>
     <w:pPrDefault/>
   </w:docDefaults>
-  <w:latentStyles w:defLockedState="0" w:defUIPriority="99" w:defSemiHidden="0" w:defUnhideWhenUsed="0" w:defQFormat="0" w:count="376">
+  <w:latentStyles w:defLockedState="0" w:defUIPriority="99" w:defSemiHidden="0" w:defUnhideWhenUsed="0" w:defQFormat="0" w:count="375">
     <w:lsdException w:name="Normal" w:uiPriority="0" w:qFormat="1"/>
     <w:lsdException w:name="heading 1" w:uiPriority="9" w:qFormat="1"/>
     <w:lsdException w:name="heading 2" w:semiHidden="1" w:uiPriority="9" w:unhideWhenUsed="1" w:qFormat="1"/>
@@ -2266,6 +2211,7 @@
     <w:lsdException w:name="HTML Sample" w:semiHidden="1" w:unhideWhenUsed="1"/>
     <w:lsdException w:name="HTML Typewriter" w:semiHidden="1" w:unhideWhenUsed="1"/>
     <w:lsdException w:name="HTML Variable" w:semiHidden="1" w:unhideWhenUsed="1"/>
+    <w:lsdException w:name="Normal Table" w:semiHidden="1" w:unhideWhenUsed="1"/>
     <w:lsdException w:name="annotation subject" w:semiHidden="1" w:unhideWhenUsed="1"/>
     <w:lsdException w:name="No List" w:semiHidden="1" w:unhideWhenUsed="1"/>
     <w:lsdException w:name="Outline List 1" w:semiHidden="1" w:unhideWhenUsed="1"/>
@@ -2312,8 +2258,10 @@
     <w:lsdException w:name="Table Subtle 2" w:semiHidden="1" w:unhideWhenUsed="1"/>
     <w:lsdException w:name="Table Web 1" w:semiHidden="1" w:unhideWhenUsed="1"/>
     <w:lsdException w:name="Table Web 2" w:semiHidden="1" w:unhideWhenUsed="1"/>
+    <w:lsdException w:name="Table Web 3" w:semiHidden="1" w:unhideWhenUsed="1"/>
     <w:lsdException w:name="Balloon Text" w:semiHidden="1" w:unhideWhenUsed="1"/>
     <w:lsdException w:name="Table Grid" w:uiPriority="39"/>
+    <w:lsdException w:name="Table Theme" w:semiHidden="1" w:unhideWhenUsed="1"/>
     <w:lsdException w:name="Placeholder Text" w:semiHidden="1"/>
     <w:lsdException w:name="No Spacing" w:uiPriority="1" w:qFormat="1"/>
     <w:lsdException w:name="Light Shading" w:uiPriority="60"/>
@@ -2533,7 +2481,6 @@
     <w:lsdException w:name="Smart Hyperlink" w:semiHidden="1" w:unhideWhenUsed="1"/>
     <w:lsdException w:name="Hashtag" w:semiHidden="1" w:unhideWhenUsed="1"/>
     <w:lsdException w:name="Unresolved Mention" w:semiHidden="1" w:unhideWhenUsed="1"/>
-    <w:lsdException w:name="Smart Link" w:semiHidden="1" w:unhideWhenUsed="1"/>
   </w:latentStyles>
   <w:style w:type="paragraph" w:default="1" w:styleId="a">
     <w:name w:val="Normal"/>
